--- a/SEMESTER 1/AGAMA/JURNAL AGAMA (1).docx
+++ b/SEMESTER 1/AGAMA/JURNAL AGAMA (1).docx
@@ -11,12 +11,13 @@
           <w:right w:val="nil"/>
           <w:between w:val="nil"/>
         </w:pBdr>
-        <w:ind w:hanging="2"/>
+        <w:ind w:firstLine="0"/>
         <w:rPr>
           <w:b/>
         </w:rPr>
       </w:pPr>
       <w:bookmarkStart w:id="0" w:name="_gjdgxs" w:colFirst="0" w:colLast="0"/>
+      <w:bookmarkStart w:id="1" w:name="_Hlk182397094"/>
       <w:bookmarkEnd w:id="0"/>
       <w:r>
         <w:rPr>
@@ -24,6 +25,7 @@
         </w:rPr>
         <w:t>KAJIAN ANTROPOLINGUISTIK TERHADAP SYAIR WARIS MELAYU</w:t>
       </w:r>
+      <w:bookmarkEnd w:id="1"/>
     </w:p>
     <w:p>
       <w:pPr>
@@ -1324,47 +1326,38 @@
         <w:t> yang berarti puisi atau perasaan.</w:t>
       </w:r>
       <w:r>
+        <w:t xml:space="preserve"> Syair Melayu memiliki sejarah yang panjang dan kaya, yang dapat ditelusuri kembali ke zaman Kesultanan Melayu.</w:t>
+      </w:r>
+      <w:r>
         <w:t xml:space="preserve"> </w:t>
       </w:r>
       <w:r>
-        <w:t>Syair Melayu memiliki sejarah yang panjang dan kaya, yang dapat ditelusuri kembali ke zaman Kesultanan Melayu.</w:t>
+        <w:t>Syair lahir pada akhir abad ke-16 Masehi lewat tinta pena seorang ulama besar Melayu yang berasal Aceh dan terkenal dengan kesufiannya. Seorang ulama Melayu yang termasuk dalam daftar para tokoh sufi dunia. Melalui syair-syair ia curahkan ilmu dan pemahaman keagamaannya serta gejolak jiwa dalam hubungannya dengan Sang Pencipta, Allah Swt</w:t>
+      </w:r>
+      <w:r>
+        <w:t>.</w:t>
+      </w:r>
+      <w:r>
+        <w:rPr>
+          <w:rStyle w:val="FootnoteReference"/>
+        </w:rPr>
+        <w:footnoteReference w:id="4"/>
       </w:r>
       <w:r>
         <w:t xml:space="preserve"> </w:t>
       </w:r>
       <w:r>
-        <w:t>Syair lahir pada akhir abad ke-16 Masehi lewat tinta pena seorang ulama besar Melayu yang berasal Aceh dan terkenal dengan kesufiannya. Seorang ulama Melayu yang termasuk dalam daftar para tokoh sufi dunia. Melalui syair-syair ia curahkan ilmu dan pemahaman keagamaannya serta gejolak jiwa dalam hubungannya dengan Sang Pencipta, Allah Swt</w:t>
-      </w:r>
-      <w:r>
-        <w:t>.</w:t>
-      </w:r>
-      <w:r>
-        <w:rPr>
-          <w:rStyle w:val="FootnoteReference"/>
-        </w:rPr>
-        <w:footnoteReference w:id="4"/>
-      </w:r>
-      <w:r>
-        <w:t xml:space="preserve"> </w:t>
-      </w:r>
-      <w:r>
         <w:t xml:space="preserve">Seiring dengan </w:t>
       </w:r>
       <w:r>
         <w:lastRenderedPageBreak/>
-        <w:t>perkembangan zaman, syair tidak hanya berfungsi sebagai hiburan, tetapi juga sebagai sarana untuk menyampaikan pesan moral dan nilai-nilai budaya kepada generasi berikutnya.</w:t>
-      </w:r>
-      <w:r>
-        <w:t xml:space="preserve"> </w:t>
+        <w:t xml:space="preserve">perkembangan zaman, syair tidak hanya berfungsi sebagai hiburan, tetapi juga sebagai sarana untuk menyampaikan pesan moral dan nilai-nilai budaya kepada generasi berikutnya. </w:t>
       </w:r>
       <w:r>
         <w:t>Perkembangan syair Melayu tidak terlepas dari dinamika sosial dan budaya di Nusantara. Syair menjadi sarana untuk menyampaikan pesan-pesan moral dan spiritual dalam konteks masyarakat yang sedang mengalami perubahan akibat kolonialisme. Banyak karya syair yang ditulis sebagai respons terhadap situasi sosial-politik pada masa itu</w:t>
       </w:r>
       <w:r>
-        <w:t>.</w:t>
-      </w:r>
-      <w:r>
-        <w:t xml:space="preserve"> Dalam konteks modern, syair ini mulai mengalami perubahan, baik dalam hal tema maupun penyampaian, yang mencerminkan dinamika masyarakat Melayu saat ini.</w:t>
+        <w:t>. Dalam konteks modern, syair ini mulai mengalami perubahan, baik dalam hal tema maupun penyampaian, yang mencerminkan dinamika masyarakat Melayu saat ini.</w:t>
       </w:r>
       <w:r>
         <w:t xml:space="preserve"> </w:t>
@@ -3157,6 +3150,7 @@
   <w:style w:type="character" w:default="1" w:styleId="DefaultParagraphFont">
     <w:name w:val="Default Paragraph Font"/>
     <w:uiPriority w:val="1"/>
+    <w:semiHidden/>
     <w:unhideWhenUsed/>
   </w:style>
   <w:style w:type="table" w:default="1" w:styleId="TableNormal">
